--- a/UCV2207/Week 1/Photo essay assignment.docx
+++ b/UCV2207/Week 1/Photo essay assignment.docx
@@ -3,42 +3,81 @@
 <w:document xmlns:wpc="http://schemas.microsoft.com/office/word/2010/wordprocessingCanvas" xmlns:cx="http://schemas.microsoft.com/office/drawing/2014/chartex" xmlns:cx1="http://schemas.microsoft.com/office/drawing/2015/9/8/chartex" xmlns:cx2="http://schemas.microsoft.com/office/drawing/2015/10/21/chartex" xmlns:cx3="http://schemas.microsoft.com/office/drawing/2016/5/9/chartex" xmlns:cx4="http://schemas.microsoft.com/office/drawing/2016/5/10/chartex" xmlns:cx5="http://schemas.microsoft.com/office/drawing/2016/5/11/chartex" xmlns:cx6="http://schemas.microsoft.com/office/drawing/2016/5/12/chartex" xmlns:cx7="http://schemas.microsoft.com/office/drawing/2016/5/13/chartex" xmlns:cx8="http://schemas.microsoft.com/office/drawing/2016/5/14/chartex" xmlns:mc="http://schemas.openxmlformats.org/markup-compatibility/2006" xmlns:aink="http://schemas.microsoft.com/office/drawing/2016/ink" xmlns:am3d="http://schemas.microsoft.com/office/drawing/2017/model3d" xmlns:o="urn:schemas-microsoft-com:office:office" xmlns:r="http://schemas.openxmlformats.org/officeDocument/2006/relationships" xmlns:m="http://schemas.openxmlformats.org/officeDocument/2006/math" xmlns:v="urn:schemas-microsoft-com:vml" xmlns:wp14="http://schemas.microsoft.com/office/word/2010/wordprocessingDrawing" xmlns:wp="http://schemas.openxmlformats.org/drawingml/2006/wordprocessingDrawing" xmlns:w10="urn:schemas-microsoft-com:office:word" xmlns:w="http://schemas.openxmlformats.org/wordprocessingml/2006/main" xmlns:w14="http://schemas.microsoft.com/office/word/2010/wordml" xmlns:w15="http://schemas.microsoft.com/office/word/2012/wordml" xmlns:w16cex="http://schemas.microsoft.com/office/word/2018/wordml/cex" xmlns:w16cid="http://schemas.microsoft.com/office/word/2016/wordml/cid" xmlns:w16="http://schemas.microsoft.com/office/word/2018/wordml" xmlns:w16se="http://schemas.microsoft.com/office/word/2015/wordml/symex" xmlns:wpg="http://schemas.microsoft.com/office/word/2010/wordprocessingGroup" xmlns:wpi="http://schemas.microsoft.com/office/word/2010/wordprocessingInk" xmlns:wne="http://schemas.microsoft.com/office/word/2006/wordml" xmlns:wps="http://schemas.microsoft.com/office/word/2010/wordprocessingShape" mc:Ignorable="w14 w15 w16se w16cid w16 w16cex wp14">
   <w:body>
     <w:p>
-      <w:r>
-        <w:t>Photo essay assignment</w:t>
-      </w:r>
-    </w:p>
-    <w:p>
-      <w:r>
-        <w:t xml:space="preserve">Task: Visit </w:t>
-      </w:r>
-      <w:r>
-        <w:t xml:space="preserve">a heritage trail or cultural site </w:t>
-      </w:r>
-    </w:p>
-    <w:p>
-      <w:r>
-        <w:t>Priority 1: Decide on some trail or site</w:t>
-      </w:r>
-    </w:p>
-    <w:p>
-      <w:r>
-        <w:t>Priority 2: Decide on the role of each picture</w:t>
+      <w:pPr>
+        <w:pStyle w:val="Default"/>
+      </w:pPr>
+    </w:p>
+    <w:p>
+      <w:pPr>
+        <w:pStyle w:val="Default"/>
+        <w:rPr>
+          <w:sz w:val="22"/>
+          <w:szCs w:val="22"/>
+        </w:rPr>
+      </w:pPr>
+      <w:r>
+        <w:t xml:space="preserve"> </w:t>
+      </w:r>
+      <w:r>
+        <w:rPr>
+          <w:b/>
+          <w:bCs/>
+          <w:sz w:val="22"/>
+          <w:szCs w:val="22"/>
+        </w:rPr>
+        <w:t xml:space="preserve">Assignment 1: Site Analysis Photo Essay (1,000 – 1,500 words) (20% of grade) (Feb 1) </w:t>
+      </w:r>
+    </w:p>
+    <w:p>
+      <w:r>
+        <w:t xml:space="preserve">The task is to locate a museum, monument, heritage walk or </w:t>
+      </w:r>
+      <w:proofErr w:type="gramStart"/>
+      <w:r>
+        <w:t>other</w:t>
+      </w:r>
+      <w:proofErr w:type="gramEnd"/>
+      <w:r>
+        <w:t xml:space="preserve"> cultural site within its political, cultural and social context. Students will visit </w:t>
+      </w:r>
+      <w:r>
+        <w:rPr>
+          <w:b/>
+          <w:bCs/>
+        </w:rPr>
+        <w:t>a site administered by the National Heritage Board or other site considered to be of national importance.</w:t>
+      </w:r>
+      <w:r>
+        <w:t xml:space="preserve"> The assignment will take the form of a photo essay (20 photos or short videos clips) that reveals </w:t>
+      </w:r>
+      <w:r>
+        <w:rPr>
+          <w:b/>
+          <w:bCs/>
+        </w:rPr>
+        <w:t>how the site was constituted and how the site is used to deliver an official message, as well as what other potential messages may have been omitted</w:t>
+      </w:r>
+      <w:r>
+        <w:t xml:space="preserve">. It is expected that the text accompanying the images reflect a critical understanding rooted in the readings and concepts discussed in class. </w:t>
       </w:r>
     </w:p>
     <w:p/>
     <w:p>
       <w:r>
-        <w:t>Proposed trail: Jurong Heritage Trail</w:t>
-      </w:r>
-    </w:p>
-    <w:p>
-      <w:r>
         <w:t>Ideas:</w:t>
       </w:r>
     </w:p>
     <w:p>
       <w:r>
-        <w:t>Take photo of only old people – is it heritage if it’s not being continued by the younger generation?</w:t>
+        <w:t xml:space="preserve">Take photo of only old people – is it heritage if </w:t>
+      </w:r>
+      <w:proofErr w:type="gramStart"/>
+      <w:r>
+        <w:t>it’s</w:t>
+      </w:r>
+      <w:proofErr w:type="gramEnd"/>
+      <w:r>
+        <w:t xml:space="preserve"> not being continued by the younger generation?</w:t>
       </w:r>
     </w:p>
     <w:p>
@@ -63,9 +102,27 @@
     <w:p/>
     <w:p>
       <w:r>
-        <w:t>For each photo, put the backing quote by some author below, with your localised emphasis on top</w:t>
-      </w:r>
-    </w:p>
+        <w:t xml:space="preserve">For each photo, put the backing quote by some author below, with your localised emphasis on </w:t>
+      </w:r>
+      <w:proofErr w:type="gramStart"/>
+      <w:r>
+        <w:t>top</w:t>
+      </w:r>
+      <w:proofErr w:type="gramEnd"/>
+    </w:p>
+    <w:p>
+      <w:r>
+        <w:t>Idea: Irony of emphasising the work ethic of people who left their country in the first place</w:t>
+      </w:r>
+    </w:p>
+    <w:p>
+      <w:r>
+        <w:t xml:space="preserve">Places are socially constructed, but people can fill up that space differently - </w:t>
+      </w:r>
+    </w:p>
+    <w:p/>
+    <w:p/>
+    <w:p/>
     <w:sectPr>
       <w:pgSz w:w="11906" w:h="16838"/>
       <w:pgMar w:top="1440" w:right="1440" w:bottom="1440" w:left="1440" w:header="708" w:footer="708" w:gutter="0"/>
@@ -502,6 +559,22 @@
     <w:semiHidden/>
     <w:unhideWhenUsed/>
   </w:style>
+  <w:style w:type="paragraph" w:customStyle="1" w:styleId="Default">
+    <w:name w:val="Default"/>
+    <w:rsid w:val="00823D1F"/>
+    <w:pPr>
+      <w:autoSpaceDE w:val="0"/>
+      <w:autoSpaceDN w:val="0"/>
+      <w:adjustRightInd w:val="0"/>
+      <w:spacing w:after="0" w:line="240" w:lineRule="auto"/>
+    </w:pPr>
+    <w:rPr>
+      <w:rFonts w:ascii="Constantia" w:hAnsi="Constantia" w:cs="Constantia"/>
+      <w:color w:val="000000"/>
+      <w:sz w:val="24"/>
+      <w:szCs w:val="24"/>
+    </w:rPr>
+  </w:style>
 </w:styles>
 </file>
 
